--- a/Writing/IELTS Writing/Cambridge IELTS 5/Test 1/Task 2 The Equality of Gender in University.docx
+++ b/Writing/IELTS Writing/Cambridge IELTS 5/Test 1/Task 2 The Equality of Gender in University.docx
@@ -3,7 +3,22 @@
 <w:document xmlns:wpc="http://schemas.microsoft.com/office/word/2010/wordprocessingCanvas" xmlns:cx="http://schemas.microsoft.com/office/drawing/2014/chartex" xmlns:cx1="http://schemas.microsoft.com/office/drawing/2015/9/8/chartex" xmlns:cx2="http://schemas.microsoft.com/office/drawing/2015/10/21/chartex" xmlns:cx3="http://schemas.microsoft.com/office/drawing/2016/5/9/chartex" xmlns:cx4="http://schemas.microsoft.com/office/drawing/2016/5/10/chartex" xmlns:cx5="http://schemas.microsoft.com/office/drawing/2016/5/11/chartex" xmlns:cx6="http://schemas.microsoft.com/office/drawing/2016/5/12/chartex" xmlns:cx7="http://schemas.microsoft.com/office/drawing/2016/5/13/chartex" xmlns:cx8="http://schemas.microsoft.com/office/drawing/2016/5/14/chartex" xmlns:mc="http://schemas.openxmlformats.org/markup-compatibility/2006" xmlns:aink="http://schemas.microsoft.com/office/drawing/2016/ink" xmlns:am3d="http://schemas.microsoft.com/office/drawing/2017/model3d" xmlns:o="urn:schemas-microsoft-com:office:office" xmlns:oel="http://schemas.microsoft.com/office/2019/extlst" xmlns:r="http://schemas.openxmlformats.org/officeDocument/2006/relationships" xmlns:m="http://schemas.openxmlformats.org/officeDocument/2006/math" xmlns:v="urn:schemas-microsoft-com:vml" xmlns:wp14="http://schemas.microsoft.com/office/word/2010/wordprocessingDrawing" xmlns:wp="http://schemas.openxmlformats.org/drawingml/2006/wordprocessingDrawing" xmlns:w10="urn:schemas-microsoft-com:office:word" xmlns:w="http://schemas.openxmlformats.org/wordprocessingml/2006/main" xmlns:w14="http://schemas.microsoft.com/office/word/2010/wordml" xmlns:w15="http://schemas.microsoft.com/office/word/2012/wordml" xmlns:w16cex="http://schemas.microsoft.com/office/word/2018/wordml/cex" xmlns:w16cid="http://schemas.microsoft.com/office/word/2016/wordml/cid" xmlns:w16="http://schemas.microsoft.com/office/word/2018/wordml" xmlns:w16sdtdh="http://schemas.microsoft.com/office/word/2020/wordml/sdtdatahash" xmlns:w16se="http://schemas.microsoft.com/office/word/2015/wordml/symex" xmlns:wpg="http://schemas.microsoft.com/office/word/2010/wordprocessingGroup" xmlns:wpi="http://schemas.microsoft.com/office/word/2010/wordprocessingInk" xmlns:wne="http://schemas.microsoft.com/office/word/2006/wordml" xmlns:wps="http://schemas.microsoft.com/office/word/2010/wordprocessingShape" mc:Ignorable="w14 w15 w16se w16cid w16 w16cex w16sdtdh wp14">
   <w:body>
     <w:p>
-      <w:r>
+      <w:pPr>
+        <w:jc w:val="center"/>
+        <w:rPr>
+          <w:b/>
+          <w:bCs/>
+          <w:sz w:val="24"/>
+          <w:szCs w:val="24"/>
+        </w:rPr>
+      </w:pPr>
+      <w:r>
+        <w:rPr>
+          <w:b/>
+          <w:bCs/>
+          <w:sz w:val="24"/>
+          <w:szCs w:val="24"/>
+        </w:rPr>
         <w:t>The Equality of Gender in University</w:t>
       </w:r>
     </w:p>
@@ -69,6 +84,9 @@
     <w:p>
       <w:pPr>
         <w:jc w:val="left"/>
+        <w:rPr>
+          <w:rFonts w:hint="eastAsia"/>
+        </w:rPr>
       </w:pPr>
       <w:r>
         <w:rPr>
@@ -367,6 +385,48 @@
         </w:rPr>
         <w:t xml:space="preserve"> </w:t>
       </w:r>
+      <w:r>
+        <w:rPr>
+          <w:rFonts w:hint="eastAsia"/>
+        </w:rPr>
+        <w:t xml:space="preserve">When I was studying mechanics, there are only a few female students who </w:t>
+      </w:r>
+      <w:r>
+        <w:rPr>
+          <w:rFonts w:hint="eastAsia"/>
+        </w:rPr>
+        <w:t>merely</w:t>
+      </w:r>
+      <w:r>
+        <w:rPr>
+          <w:rFonts w:hint="eastAsia"/>
+        </w:rPr>
+        <w:t xml:space="preserve"> </w:t>
+      </w:r>
+      <w:r>
+        <w:rPr>
+          <w:rFonts w:hint="eastAsia"/>
+        </w:rPr>
+        <w:t xml:space="preserve">accounted for one tenth in the class. </w:t>
+      </w:r>
+      <w:r>
+        <w:rPr>
+          <w:rFonts w:hint="eastAsia"/>
+        </w:rPr>
+        <w:t>See</w:t>
+      </w:r>
+      <w:r>
+        <w:rPr>
+          <w:rFonts w:hint="eastAsia"/>
+        </w:rPr>
+        <w:t>, how radiculous to talk about equality on gender</w:t>
+      </w:r>
+      <w:r>
+        <w:rPr>
+          <w:rFonts w:hint="eastAsia"/>
+        </w:rPr>
+        <w:t xml:space="preserve"> it is.</w:t>
+      </w:r>
     </w:p>
     <w:p>
       <w:r>
@@ -400,7 +460,31 @@
         <w:rPr>
           <w:rFonts w:hint="eastAsia"/>
         </w:rPr>
-        <w:t xml:space="preserve">to decide whether the student could </w:t>
+        <w:t xml:space="preserve">to decide whether </w:t>
+      </w:r>
+      <w:r>
+        <w:rPr>
+          <w:rFonts w:hint="eastAsia"/>
+        </w:rPr>
+        <w:t>a</w:t>
+      </w:r>
+      <w:r>
+        <w:rPr>
+          <w:rFonts w:hint="eastAsia"/>
+        </w:rPr>
+        <w:t xml:space="preserve">n applicant </w:t>
+      </w:r>
+      <w:r>
+        <w:rPr>
+          <w:rFonts w:hint="eastAsia"/>
+        </w:rPr>
+        <w:t>should</w:t>
+      </w:r>
+      <w:r>
+        <w:rPr>
+          <w:rFonts w:hint="eastAsia"/>
+        </w:rPr>
+        <w:t xml:space="preserve"> </w:t>
       </w:r>
       <w:r>
         <w:rPr>
@@ -412,31 +496,46 @@
         <w:rPr>
           <w:rFonts w:hint="eastAsia"/>
         </w:rPr>
-        <w:t xml:space="preserve"> the offer or not. </w:t>
-      </w:r>
-      <w:r>
-        <w:rPr>
-          <w:rFonts w:hint="eastAsia"/>
-        </w:rPr>
         <w:t xml:space="preserve"> </w:t>
       </w:r>
       <w:r>
+        <w:rPr>
+          <w:rFonts w:hint="eastAsia"/>
+        </w:rPr>
+        <w:t>an</w:t>
+      </w:r>
+      <w:r>
+        <w:rPr>
+          <w:rFonts w:hint="eastAsia"/>
+        </w:rPr>
+        <w:t xml:space="preserve"> offer or not. </w:t>
+      </w:r>
+      <w:r>
+        <w:rPr>
+          <w:rFonts w:hint="eastAsia"/>
+        </w:rPr>
+        <w:t xml:space="preserve"> </w:t>
+      </w:r>
+      <w:r>
         <w:t>The university</w:t>
       </w:r>
       <w:r>
         <w:rPr>
           <w:rFonts w:hint="eastAsia"/>
         </w:rPr>
-        <w:t xml:space="preserve"> is not </w:t>
-      </w:r>
-      <w:r>
-        <w:t xml:space="preserve">a </w:t>
-      </w:r>
-      <w:r>
-        <w:rPr>
-          <w:rFonts w:hint="eastAsia"/>
-        </w:rPr>
-        <w:t>supermarket where anyone can enter. It is acknowledge</w:t>
+        <w:t xml:space="preserve"> is</w:t>
+      </w:r>
+      <w:r>
+        <w:rPr>
+          <w:rFonts w:hint="eastAsia"/>
+        </w:rPr>
+        <w:t xml:space="preserve"> not a parliament or a government department where feminist activitists should demand equality of gender</w:t>
+      </w:r>
+      <w:r>
+        <w:rPr>
+          <w:rFonts w:hint="eastAsia"/>
+        </w:rPr>
+        <w:t>. It is acknowledge</w:t>
       </w:r>
       <w:r>
         <w:rPr>
@@ -466,10 +565,13 @@
         <w:rPr>
           <w:rFonts w:hint="eastAsia"/>
         </w:rPr>
-        <w:t xml:space="preserve"> the specific test for entrance </w:t>
-      </w:r>
-      <w:r>
-        <w:t>to</w:t>
+        <w:t xml:space="preserve"> the specific test </w:t>
+      </w:r>
+      <w:r>
+        <w:rPr>
+          <w:rFonts w:hint="eastAsia"/>
+        </w:rPr>
+        <w:t>to enter a</w:t>
       </w:r>
       <w:r>
         <w:rPr>
@@ -540,7 +642,19 @@
         <w:rPr>
           <w:rFonts w:hint="eastAsia"/>
         </w:rPr>
-        <w:t xml:space="preserve"> in certain cir</w:t>
+        <w:t xml:space="preserve"> in </w:t>
+      </w:r>
+      <w:r>
+        <w:rPr>
+          <w:rFonts w:hint="eastAsia"/>
+        </w:rPr>
+        <w:t>different</w:t>
+      </w:r>
+      <w:r>
+        <w:rPr>
+          <w:rFonts w:hint="eastAsia"/>
+        </w:rPr>
+        <w:t xml:space="preserve"> cir</w:t>
       </w:r>
       <w:r>
         <w:rPr>
@@ -562,11 +676,6 @@
       </w:r>
     </w:p>
     <w:p>
-      <w:pPr>
-        <w:rPr>
-          <w:rFonts w:hint="eastAsia"/>
-        </w:rPr>
-      </w:pPr>
       <w:r>
         <w:rPr>
           <w:rFonts w:hint="eastAsia"/>
@@ -638,11 +747,8 @@
     <w:p/>
     <w:p>
       <w:r>
-        <w:t xml:space="preserve">Grades serve as the key factor in deciding whether a student is qualified to receive admission to the university. It should be noted that the university is not a supermarket where anyone can enter. Qualified applicants should score high on the specific entrance </w:t>
-      </w:r>
-      <w:r>
         <w:lastRenderedPageBreak/>
-        <w:t>test for the university.</w:t>
+        <w:t>Grades serve as the key factor in deciding whether a student is qualified to receive admission to the university. It should be noted that the university is not a supermarket where anyone can enter. Qualified applicants should score high on the specific entrance test for the university.</w:t>
       </w:r>
     </w:p>
     <w:p/>
@@ -1154,7 +1260,7 @@
     <w:lsdException w:name="Unresolved Mention" w:semiHidden="1" w:unhideWhenUsed="1"/>
     <w:lsdException w:name="Smart Link" w:semiHidden="1" w:unhideWhenUsed="1"/>
   </w:latentStyles>
-  <w:style w:type="paragraph" w:default="1" w:styleId="a">
+  <w:style w:type="paragraph" w:default="1" w:styleId="Normal">
     <w:name w:val="Normal"/>
     <w:qFormat/>
     <w:pPr>
@@ -1162,13 +1268,13 @@
       <w:jc w:val="both"/>
     </w:pPr>
   </w:style>
-  <w:style w:type="character" w:default="1" w:styleId="a0">
+  <w:style w:type="character" w:default="1" w:styleId="DefaultParagraphFont">
     <w:name w:val="Default Paragraph Font"/>
     <w:uiPriority w:val="1"/>
     <w:semiHidden/>
     <w:unhideWhenUsed/>
   </w:style>
-  <w:style w:type="table" w:default="1" w:styleId="a1">
+  <w:style w:type="table" w:default="1" w:styleId="TableNormal">
     <w:name w:val="Normal Table"/>
     <w:uiPriority w:val="99"/>
     <w:semiHidden/>
@@ -1183,16 +1289,16 @@
       </w:tblCellMar>
     </w:tblPr>
   </w:style>
-  <w:style w:type="numbering" w:default="1" w:styleId="a2">
+  <w:style w:type="numbering" w:default="1" w:styleId="NoList">
     <w:name w:val="No List"/>
     <w:uiPriority w:val="99"/>
     <w:semiHidden/>
     <w:unhideWhenUsed/>
   </w:style>
-  <w:style w:type="paragraph" w:styleId="a3">
+  <w:style w:type="paragraph" w:styleId="Header">
     <w:name w:val="header"/>
-    <w:basedOn w:val="a"/>
-    <w:link w:val="a4"/>
+    <w:basedOn w:val="Normal"/>
+    <w:link w:val="HeaderChar"/>
     <w:uiPriority w:val="99"/>
     <w:unhideWhenUsed/>
     <w:rsid w:val="00AD20EA"/>
@@ -1204,17 +1310,17 @@
       <w:spacing w:after="0" w:line="240" w:lineRule="auto"/>
     </w:pPr>
   </w:style>
-  <w:style w:type="character" w:customStyle="1" w:styleId="a4">
-    <w:name w:val="页眉 字符"/>
-    <w:basedOn w:val="a0"/>
-    <w:link w:val="a3"/>
+  <w:style w:type="character" w:customStyle="1" w:styleId="HeaderChar">
+    <w:name w:val="Header Char"/>
+    <w:basedOn w:val="DefaultParagraphFont"/>
+    <w:link w:val="Header"/>
     <w:uiPriority w:val="99"/>
     <w:rsid w:val="00AD20EA"/>
   </w:style>
-  <w:style w:type="paragraph" w:styleId="a5">
+  <w:style w:type="paragraph" w:styleId="Footer">
     <w:name w:val="footer"/>
-    <w:basedOn w:val="a"/>
-    <w:link w:val="a6"/>
+    <w:basedOn w:val="Normal"/>
+    <w:link w:val="FooterChar"/>
     <w:uiPriority w:val="99"/>
     <w:unhideWhenUsed/>
     <w:rsid w:val="00AD20EA"/>
@@ -1226,10 +1332,10 @@
       <w:spacing w:after="0" w:line="240" w:lineRule="auto"/>
     </w:pPr>
   </w:style>
-  <w:style w:type="character" w:customStyle="1" w:styleId="a6">
-    <w:name w:val="页脚 字符"/>
-    <w:basedOn w:val="a0"/>
-    <w:link w:val="a5"/>
+  <w:style w:type="character" w:customStyle="1" w:styleId="FooterChar">
+    <w:name w:val="Footer Char"/>
+    <w:basedOn w:val="DefaultParagraphFont"/>
+    <w:link w:val="Footer"/>
     <w:uiPriority w:val="99"/>
     <w:rsid w:val="00AD20EA"/>
   </w:style>
